--- a/rules.docx
+++ b/rules.docx
@@ -13,6 +13,12 @@
           <w:lang w:val="es-MX"/>
         </w:rPr>
         <w:t>LAS REGLAS DEL PROYECTO SERAN LAS DEL CODIGO CIVIL</w:t>
+      </w:r>
+      <w:r>
+        <w:rPr>
+          <w:lang w:val="es-MX"/>
+        </w:rPr>
+        <w:t xml:space="preserve"> Y LAS DEL REGLAMENTO DE TECNOLOGÍA</w:t>
       </w:r>
     </w:p>
     <w:sectPr>
